--- a/about-section.docx
+++ b/about-section.docx
@@ -7,10 +7,7 @@
         <w:t xml:space="preserve">A </w:t>
       </w:r>
       <w:r>
-        <w:t>passionately</w:t>
-      </w:r>
-      <w:r>
-        <w:t xml:space="preserve"> </w:t>
+        <w:t xml:space="preserve">passionately </w:t>
       </w:r>
       <w:r>
         <w:t>self-driven</w:t>
@@ -24,13 +21,7 @@
     </w:p>
     <w:p>
       <w:r>
-        <w:t>Hello, my name is Alexander Foerster and I enjoy learning how things on the internet are created. So, what’s the best</w:t>
-      </w:r>
-      <w:r>
-        <w:t xml:space="preserve"> </w:t>
-      </w:r>
-      <w:r>
-        <w:t>way to do that, you ask? Well, that would be to jump in and start building those things.</w:t>
+        <w:t>Hello, my name is Alexander Foerster and I enjoy learning how things on the internet are created. So, what’s the best way to do that, you ask? Well, that would be to jump in and start building those things.</w:t>
       </w:r>
       <w:r>
         <w:t xml:space="preserve"> </w:t>
@@ -38,13 +29,7 @@
     </w:p>
     <w:p>
       <w:r>
-        <w:t xml:space="preserve">When I first </w:t>
-      </w:r>
-      <w:r>
-        <w:t>started,</w:t>
-      </w:r>
-      <w:r>
-        <w:t xml:space="preserve"> I was into digital art which led me into web design. I attended the University of Wisconsin studying Interdisciplinary Art and Technology where I graduated with honors. Having a passion for digital art, technology, and learning I got into freelance web design. I create informational websites for small businesses by using website builders and customizing their themes using HTML and CSS.</w:t>
+        <w:t>When I first started, I was into digital art which led me into web design. I attended the University of Wisconsin studying Interdisciplinary Art and Technology where I graduated with honors. Having a passion for digital art, technology, and learning I got into freelance web design. I create informational websites for small businesses by using website builders and customizing their themes using HTML and CSS.</w:t>
       </w:r>
       <w:r>
         <w:t xml:space="preserve"> </w:t>
@@ -52,10 +37,19 @@
     </w:p>
     <w:p>
       <w:r>
-        <w:t>Fast-forward to today, and I’ve been hard at work learning advanced CSS and JavaScript through autodidactic discipline. I plan to continue my studies with learning SCSS, React.js, Node.js, and more to become a full stack web developer.</w:t>
-      </w:r>
-      <w:r>
-        <w:t xml:space="preserve"> </w:t>
+        <w:t xml:space="preserve">Fast-forward to today, and I’ve been hard at work learning advanced CSS and JavaScript through autodidactic discipline. </w:t>
+      </w:r>
+      <w:r>
+        <w:t>I am currently continuing my studies by learning React, Express, Git/</w:t>
+      </w:r>
+      <w:r>
+        <w:t>GitHub</w:t>
+      </w:r>
+      <w:r>
+        <w:t>,</w:t>
+      </w:r>
+      <w:r>
+        <w:t xml:space="preserve"> and more to further my knowledge and skills.</w:t>
       </w:r>
     </w:p>
     <w:p>
@@ -124,18 +118,6 @@
       </w:pPr>
       <w:r>
         <w:t>Responsive Websites</w:t>
-      </w:r>
-    </w:p>
-    <w:p>
-      <w:pPr>
-        <w:pStyle w:val="ListParagraph"/>
-        <w:numPr>
-          <w:ilvl w:val="0"/>
-          <w:numId w:val="1"/>
-        </w:numPr>
-      </w:pPr>
-      <w:r>
-        <w:t>Web Accessibility</w:t>
       </w:r>
     </w:p>
     <w:sectPr>
